--- a/WordDocuments/Calibri/0312.docx
+++ b/WordDocuments/Calibri/0312.docx
@@ -12,7 +12,7 @@
           <w:color w:val="000000"/>
           <w:sz w:val="44"/>
         </w:rPr>
-        <w:t>Unraveling the Enigma of Dark Matter</w:t>
+        <w:t>The Enigmatic Symphony of Chemistry: Unveiling the Secrets of Substance</w:t>
       </w:r>
     </w:p>
     <w:p>
@@ -42,7 +42,7 @@
           <w:color w:val="000000"/>
           <w:sz w:val="36"/>
         </w:rPr>
-        <w:t xml:space="preserve"> Amelia Thompson</w:t>
+        <w:t xml:space="preserve"> Michael Anderson</w:t>
       </w:r>
     </w:p>
     <w:p>
@@ -55,7 +55,7 @@
           <w:color w:val="000000"/>
           <w:sz w:val="32"/>
         </w:rPr>
-        <w:t>amelia</w:t>
+        <w:t>michael</w:t>
       </w:r>
       <w:r>
         <w:rPr>
@@ -71,7 +71,7 @@
           <w:color w:val="000000"/>
           <w:sz w:val="32"/>
         </w:rPr>
-        <w:t>thompson@cosmosinstitute</w:t>
+        <w:t>anderson@questacademy</w:t>
       </w:r>
       <w:r>
         <w:rPr>
@@ -98,7 +98,7 @@
           <w:color w:val="000000"/>
           <w:sz w:val="24"/>
         </w:rPr>
-        <w:t>Dark matter, an enigmatic cosmic entity, eludes our comprehension</w:t>
+        <w:t>Chemistry, the intricate examination of the substance and its transformations, beckons us to uncover the enigmatic symphony concealed within the mundane</w:t>
       </w:r>
       <w:r>
         <w:rPr>
@@ -114,7 +114,7 @@
           <w:color w:val="000000"/>
           <w:sz w:val="24"/>
         </w:rPr>
-        <w:t xml:space="preserve"> Its existence, inferred from various astrophysical observations, remains shrouded in mystery, challenging our understanding of the universe's composition and structure</w:t>
+        <w:t xml:space="preserve"> It explores the hidden dance of molecules, the exquisite harmony of elements, and the profound magic of change</w:t>
       </w:r>
       <w:r>
         <w:rPr>
@@ -130,23 +130,7 @@
           <w:color w:val="000000"/>
           <w:sz w:val="24"/>
         </w:rPr>
-        <w:t xml:space="preserve"> This perplexing substance exerts a gravitational influence on visible matter, shaping the dynamics of galaxies and clusters of galaxies</w:t>
-      </w:r>
-      <w:r>
-        <w:rPr>
-          <w:rFonts w:ascii="Calibri" w:hAnsi="Calibri"/>
-          <w:color w:val="000000"/>
-          <w:sz w:val="24"/>
-        </w:rPr>
-        <w:t>.</w:t>
-      </w:r>
-      <w:r>
-        <w:rPr>
-          <w:rFonts w:ascii="Calibri" w:hAnsi="Calibri"/>
-          <w:color w:val="000000"/>
-          <w:sz w:val="24"/>
-        </w:rPr>
-        <w:t xml:space="preserve"> Yet, its true nature continues to puzzle scientists, sparking a global quest to unveil the secrets of dark matter</w:t>
+        <w:t xml:space="preserve"> From the vast cosmos, where stars orchestrate the creation of elements, to the molecular tapestry of life's fundamental structures, chemistry weaves its grand story</w:t>
       </w:r>
       <w:r>
         <w:rPr>
@@ -171,7 +155,7 @@
           <w:sz w:val="24"/>
         </w:rPr>
         <w:br/>
-        <w:t>The quest for understanding dark matter has captivated the scientific community, propelling groundbreaking research and theoretical exploration</w:t>
+        <w:t>We start our journey by dissecting matter, unravelling the enigmatic symphony of atoms and molecules</w:t>
       </w:r>
       <w:r>
         <w:rPr>
@@ -187,7 +171,7 @@
           <w:color w:val="000000"/>
           <w:sz w:val="24"/>
         </w:rPr>
-        <w:t xml:space="preserve"> Observational studies, spanning from galaxy rotation curves to gravitational lensing, provide tantalizing hints of dark matter's presence</w:t>
+        <w:t xml:space="preserve"> These fundamental building blocks, each with its own narrative, orchestrate myriad substances, creating the kaleidoscope of the world around us</w:t>
       </w:r>
       <w:r>
         <w:rPr>
@@ -203,7 +187,7 @@
           <w:color w:val="000000"/>
           <w:sz w:val="24"/>
         </w:rPr>
-        <w:t xml:space="preserve"> Cosmological simulations and astrophysical models endeavor to unravel the properties of this elusive substance, while particle physics experiments delve into the realm of the fundamental constituents that may comprise dark matter</w:t>
+        <w:t xml:space="preserve"> We explore the dance of chemical bonds, the forces that tether atoms together, and the mesmerizing waltz of chemical reactions, where substances transform, like dancers on a molecular stage</w:t>
       </w:r>
       <w:r>
         <w:rPr>
@@ -228,7 +212,7 @@
           <w:sz w:val="24"/>
         </w:rPr>
         <w:br/>
-        <w:t>The mystery of dark matter intertwines with profound implications for our understanding of the cosmos</w:t>
+        <w:t>Expanding our focus, we venture into the realm of energy, the lifeblood of chemical change</w:t>
       </w:r>
       <w:r>
         <w:rPr>
@@ -244,7 +228,7 @@
           <w:color w:val="000000"/>
           <w:sz w:val="24"/>
         </w:rPr>
-        <w:t xml:space="preserve"> If unveiled, its properties could shed light on the evolution of the universe, the formation of galaxies, and the nature of gravity</w:t>
+        <w:t xml:space="preserve"> We delve into the interplay of energy and matter, discovering the secrets of how heat, light, and electricity ignite the dance of chemical reactions</w:t>
       </w:r>
       <w:r>
         <w:rPr>
@@ -260,7 +244,64 @@
           <w:color w:val="000000"/>
           <w:sz w:val="24"/>
         </w:rPr>
-        <w:t xml:space="preserve"> The exploration of dark matter stands as a testament to human curiosity and the relentless pursuit of knowledge, promising transformative insights into the fabric of our universe</w:t>
+        <w:t xml:space="preserve"> We explore the profound connections between energy and substance, appreciating the delicate balance that underpins the symphony of chemistry</w:t>
+      </w:r>
+      <w:r>
+        <w:rPr>
+          <w:rFonts w:ascii="Calibri" w:hAnsi="Calibri"/>
+          <w:color w:val="000000"/>
+          <w:sz w:val="24"/>
+        </w:rPr>
+        <w:t>.</w:t>
+      </w:r>
+      <w:r>
+        <w:rPr>
+          <w:rFonts w:ascii="Calibri" w:hAnsi="Calibri"/>
+          <w:color w:val="000000"/>
+          <w:sz w:val="24"/>
+        </w:rPr>
+        <w:br/>
+      </w:r>
+      <w:r>
+        <w:rPr>
+          <w:rFonts w:ascii="Calibri" w:hAnsi="Calibri"/>
+          <w:color w:val="000000"/>
+          <w:sz w:val="24"/>
+        </w:rPr>
+        <w:br/>
+        <w:t>In our final movement, we step into the dynamic world of chemical equations, the concise notation of chemical transformation</w:t>
+      </w:r>
+      <w:r>
+        <w:rPr>
+          <w:rFonts w:ascii="Calibri" w:hAnsi="Calibri"/>
+          <w:color w:val="000000"/>
+          <w:sz w:val="24"/>
+        </w:rPr>
+        <w:t>.</w:t>
+      </w:r>
+      <w:r>
+        <w:rPr>
+          <w:rFonts w:ascii="Calibri" w:hAnsi="Calibri"/>
+          <w:color w:val="000000"/>
+          <w:sz w:val="24"/>
+        </w:rPr>
+        <w:t xml:space="preserve"> These symbolic representations unveil the intricate choreography of chemical reactions, capturing the essence of change in a few strokes of the pen</w:t>
+      </w:r>
+      <w:r>
+        <w:rPr>
+          <w:rFonts w:ascii="Calibri" w:hAnsi="Calibri"/>
+          <w:color w:val="000000"/>
+          <w:sz w:val="24"/>
+        </w:rPr>
+        <w:t>.</w:t>
+      </w:r>
+      <w:r>
+        <w:rPr>
+          <w:rFonts w:ascii="Calibri" w:hAnsi="Calibri"/>
+          <w:color w:val="000000"/>
+          <w:sz w:val="24"/>
+        </w:rPr>
+        <w:t xml:space="preserve"> Equations reveal the dance of reactants and products, and the elegant progression of atoms and molecules as they transform from one state to another</w:t>
       </w:r>
       <w:r>
         <w:rPr>
@@ -287,7 +328,8 @@
           <w:rFonts w:ascii="Calibri" w:hAnsi="Calibri"/>
           <w:color w:val="000000"/>
         </w:rPr>
-        <w:t>Dark matter, an enigmatic celestial entity, continues to challenge our understanding of the universe</w:t>
+        <w:lastRenderedPageBreak/>
+        <w:t>In this narrative, we embarked on a journey into the enigmatic symphony of chemistry, unravelling the secrets of substance and change</w:t>
       </w:r>
       <w:r>
         <w:rPr>
@@ -301,7 +343,7 @@
           <w:rFonts w:ascii="Calibri" w:hAnsi="Calibri"/>
           <w:color w:val="000000"/>
         </w:rPr>
-        <w:t xml:space="preserve"> Through astrophysical observations, theoretical exploration, and particle physics experiments, scientists strive to unravel the secrets of this elusive substance</w:t>
+        <w:t xml:space="preserve"> We explored matter's fundamental components, uncovered the dance of chemical bonds, delved into the realm of energy, and discovered the intricate notation of chemical equations</w:t>
       </w:r>
       <w:r>
         <w:rPr>
@@ -315,21 +357,7 @@
           <w:rFonts w:ascii="Calibri" w:hAnsi="Calibri"/>
           <w:color w:val="000000"/>
         </w:rPr>
-        <w:t xml:space="preserve"> The quest for dark matter holds the potential to revolutionize our comprehension of the cosmos, unveiling mysteries about the evolution of the universe, the formation of galaxies, and the nature of gravity</w:t>
-      </w:r>
-      <w:r>
-        <w:rPr>
-          <w:rFonts w:ascii="Calibri" w:hAnsi="Calibri"/>
-          <w:color w:val="000000"/>
-        </w:rPr>
-        <w:t>.</w:t>
-      </w:r>
-      <w:r>
-        <w:rPr>
-          <w:rFonts w:ascii="Calibri" w:hAnsi="Calibri"/>
-          <w:color w:val="000000"/>
-        </w:rPr>
-        <w:t xml:space="preserve"> This captivating endeavor embodies the spirit of scientific curiosity and persistence, promising transformative insights into the fundamental workings of our universe</w:t>
+        <w:t xml:space="preserve"> Chemistry, in its profound elegance, reveals the hidden harmony of the universe, laying bare the delicate balance of nature's grand symphony</w:t>
       </w:r>
       <w:r>
         <w:rPr>
@@ -339,6 +367,7 @@
         <w:t>.</w:t>
       </w:r>
     </w:p>
+    <w:p/>
     <w:sectPr>
       <w:pgSz w:w="12240" w:h="15840"/>
       <w:pgMar w:top="1440" w:right="1800" w:bottom="1440" w:left="1800" w:header="720" w:footer="720" w:gutter="0"/>
@@ -522,31 +551,31 @@
       </w:rPr>
     </w:lvl>
   </w:abstractNum>
-  <w:num w:numId="1" w16cid:durableId="1197279015">
+  <w:num w:numId="1" w16cid:durableId="637344236">
     <w:abstractNumId w:val="8"/>
   </w:num>
-  <w:num w:numId="2" w16cid:durableId="1477062320">
+  <w:num w:numId="2" w16cid:durableId="233006242">
     <w:abstractNumId w:val="6"/>
   </w:num>
-  <w:num w:numId="3" w16cid:durableId="2084595748">
+  <w:num w:numId="3" w16cid:durableId="1760566862">
     <w:abstractNumId w:val="5"/>
   </w:num>
-  <w:num w:numId="4" w16cid:durableId="625621988">
+  <w:num w:numId="4" w16cid:durableId="699821223">
     <w:abstractNumId w:val="4"/>
   </w:num>
-  <w:num w:numId="5" w16cid:durableId="156918495">
+  <w:num w:numId="5" w16cid:durableId="1041125067">
     <w:abstractNumId w:val="7"/>
   </w:num>
-  <w:num w:numId="6" w16cid:durableId="687371283">
+  <w:num w:numId="6" w16cid:durableId="1719933541">
     <w:abstractNumId w:val="3"/>
   </w:num>
-  <w:num w:numId="7" w16cid:durableId="1444499578">
+  <w:num w:numId="7" w16cid:durableId="845484530">
     <w:abstractNumId w:val="2"/>
   </w:num>
-  <w:num w:numId="8" w16cid:durableId="1948927598">
+  <w:num w:numId="8" w16cid:durableId="1211764806">
     <w:abstractNumId w:val="1"/>
   </w:num>
-  <w:num w:numId="9" w16cid:durableId="707294646">
+  <w:num w:numId="9" w16cid:durableId="1808090604">
     <w:abstractNumId w:val="0"/>
   </w:num>
 </w:numbering>
